--- a/test.docx
+++ b/test.docx
@@ -8,6 +8,12 @@
           <w:rFonts w:hint="eastAsia"/>
         </w:rPr>
         <w:t>啊实打实的</w:t>
+      </w:r>
+      <w:r>
+        <w:rPr>
+          <w:rFonts w:hint="eastAsia"/>
+        </w:rPr>
+        <w:t>请问请问</w:t>
       </w:r>
     </w:p>
     <w:sectPr>

--- a/test.docx
+++ b/test.docx
@@ -14,6 +14,19 @@
           <w:rFonts w:hint="eastAsia"/>
         </w:rPr>
         <w:t>请问请问</w:t>
+      </w:r>
+    </w:p>
+    <w:p>
+      <w:pPr>
+        <w:rPr>
+          <w:rFonts w:hint="eastAsia"/>
+        </w:rPr>
+      </w:pPr>
+      <w:r>
+        <w:rPr>
+          <w:rFonts w:hint="eastAsia"/>
+        </w:rPr>
+        <w:t>又修改了</w:t>
       </w:r>
     </w:p>
     <w:sectPr>

--- a/test.docx
+++ b/test.docx
@@ -17,6 +17,14 @@
       </w:r>
     </w:p>
     <w:p>
+      <w:r>
+        <w:rPr>
+          <w:rFonts w:hint="eastAsia"/>
+        </w:rPr>
+        <w:t>又修改了</w:t>
+      </w:r>
+    </w:p>
+    <w:p>
       <w:pPr>
         <w:rPr>
           <w:rFonts w:hint="eastAsia"/>
@@ -26,7 +34,7 @@
         <w:rPr>
           <w:rFonts w:hint="eastAsia"/>
         </w:rPr>
-        <w:t>又修改了</w:t>
+        <w:t>在dev分支上做了修改</w:t>
       </w:r>
     </w:p>
     <w:sectPr>
